--- a/Project_Brief.docx
+++ b/Project_Brief.docx
@@ -24,7 +24,6 @@
             <w:cnfStyle w:val="001000000000" w:firstRow="0" w:lastRow="0" w:firstColumn="1" w:lastColumn="0" w:oddVBand="0" w:evenVBand="0" w:oddHBand="0" w:evenHBand="0" w:firstRowFirstColumn="0" w:firstRowLastColumn="0" w:lastRowFirstColumn="0" w:lastRowLastColumn="0"/>
             <w:tcW w:w="12240" w:type="dxa"/>
             <w:gridSpan w:val="4"/>
-            <w:tcMar/>
           </w:tcPr>
           <w:p>
             <w:pPr>
@@ -52,7 +51,6 @@
           <w:tcPr>
             <w:cnfStyle w:val="001000000000" w:firstRow="0" w:lastRow="0" w:firstColumn="1" w:lastColumn="0" w:oddVBand="0" w:evenVBand="0" w:oddHBand="0" w:evenHBand="0" w:firstRowFirstColumn="0" w:firstRowLastColumn="0" w:lastRowFirstColumn="0" w:lastRowLastColumn="0"/>
             <w:tcW w:w="3275" w:type="dxa"/>
-            <w:tcMar/>
           </w:tcPr>
           <w:p>
             <w:pPr>
@@ -82,9 +80,7 @@
         </w:tc>
         <w:tc>
           <w:tcPr>
-            <w:cnfStyle w:val="000000000000" w:firstRow="0" w:lastRow="0" w:firstColumn="0" w:lastColumn="0" w:oddVBand="0" w:evenVBand="0" w:oddHBand="0" w:evenHBand="0" w:firstRowFirstColumn="0" w:firstRowLastColumn="0" w:lastRowFirstColumn="0" w:lastRowLastColumn="0"/>
             <w:tcW w:w="3650" w:type="dxa"/>
-            <w:tcMar/>
           </w:tcPr>
           <w:p>
             <w:pPr>
@@ -143,9 +139,7 @@
         </w:tc>
         <w:tc>
           <w:tcPr>
-            <w:cnfStyle w:val="000000000000" w:firstRow="0" w:lastRow="0" w:firstColumn="0" w:lastColumn="0" w:oddVBand="0" w:evenVBand="0" w:oddHBand="0" w:evenHBand="0" w:firstRowFirstColumn="0" w:firstRowLastColumn="0" w:lastRowFirstColumn="0" w:lastRowLastColumn="0"/>
             <w:tcW w:w="885" w:type="dxa"/>
-            <w:tcMar/>
           </w:tcPr>
           <w:p>
             <w:pPr>
@@ -175,9 +169,7 @@
         </w:tc>
         <w:tc>
           <w:tcPr>
-            <w:cnfStyle w:val="000000000000" w:firstRow="0" w:lastRow="0" w:firstColumn="0" w:lastColumn="0" w:oddVBand="0" w:evenVBand="0" w:oddHBand="0" w:evenHBand="0" w:firstRowFirstColumn="0" w:firstRowLastColumn="0" w:lastRowFirstColumn="0" w:lastRowLastColumn="0"/>
             <w:tcW w:w="4430" w:type="dxa"/>
-            <w:tcMar/>
           </w:tcPr>
           <w:p>
             <w:pPr>
@@ -211,7 +203,6 @@
           <w:tcPr>
             <w:cnfStyle w:val="001000000000" w:firstRow="0" w:lastRow="0" w:firstColumn="1" w:lastColumn="0" w:oddVBand="0" w:evenVBand="0" w:oddHBand="0" w:evenHBand="0" w:firstRowFirstColumn="0" w:firstRowLastColumn="0" w:lastRowFirstColumn="0" w:lastRowLastColumn="0"/>
             <w:tcW w:w="3275" w:type="dxa"/>
-            <w:tcMar/>
           </w:tcPr>
           <w:p>
             <w:pPr>
@@ -241,10 +232,8 @@
         </w:tc>
         <w:tc>
           <w:tcPr>
-            <w:cnfStyle w:val="000000000000" w:firstRow="0" w:lastRow="0" w:firstColumn="0" w:lastColumn="0" w:oddVBand="0" w:evenVBand="0" w:oddHBand="0" w:evenHBand="0" w:firstRowFirstColumn="0" w:firstRowLastColumn="0" w:lastRowFirstColumn="0" w:lastRowLastColumn="0"/>
             <w:tcW w:w="8965" w:type="dxa"/>
             <w:gridSpan w:val="3"/>
-            <w:tcMar/>
           </w:tcPr>
           <w:p>
             <w:pPr>
@@ -311,15 +300,7 @@
                 <w:sz w:val="28"/>
                 <w:szCs w:val="28"/>
               </w:rPr>
-              <w:t xml:space="preserve"> </w:t>
-            </w:r>
-            <w:r>
-              <w:rPr>
-                <w:rFonts w:cstheme="minorHAnsi"/>
-                <w:sz w:val="28"/>
-                <w:szCs w:val="28"/>
-              </w:rPr>
-              <w:t>disease</w:t>
+              <w:t xml:space="preserve"> disease</w:t>
             </w:r>
             <w:r>
               <w:rPr>
@@ -371,18 +352,8 @@
                 <w:sz w:val="28"/>
                 <w:szCs w:val="28"/>
               </w:rPr>
-              <w:t xml:space="preserve">The project will investigate representations, </w:t>
-            </w:r>
-            <w:proofErr w:type="gramStart"/>
-            <w:r>
-              <w:rPr>
-                <w:rFonts w:cstheme="minorHAnsi"/>
-                <w:sz w:val="28"/>
-                <w:szCs w:val="28"/>
-              </w:rPr>
-              <w:t>attitudes</w:t>
-            </w:r>
-            <w:proofErr w:type="gramEnd"/>
+              <w:t>The project will investigate representations, attitudes</w:t>
+            </w:r>
             <w:r>
               <w:rPr>
                 <w:rFonts w:cstheme="minorHAnsi"/>
@@ -444,7 +415,6 @@
           <w:tcPr>
             <w:cnfStyle w:val="001000000000" w:firstRow="0" w:lastRow="0" w:firstColumn="1" w:lastColumn="0" w:oddVBand="0" w:evenVBand="0" w:oddHBand="0" w:evenHBand="0" w:firstRowFirstColumn="0" w:firstRowLastColumn="0" w:lastRowFirstColumn="0" w:lastRowLastColumn="0"/>
             <w:tcW w:w="3275" w:type="dxa"/>
-            <w:tcMar/>
           </w:tcPr>
           <w:p>
             <w:pPr>
@@ -474,10 +444,8 @@
         </w:tc>
         <w:tc>
           <w:tcPr>
-            <w:cnfStyle w:val="000000000000" w:firstRow="0" w:lastRow="0" w:firstColumn="0" w:lastColumn="0" w:oddVBand="0" w:evenVBand="0" w:oddHBand="0" w:evenHBand="0" w:firstRowFirstColumn="0" w:firstRowLastColumn="0" w:lastRowFirstColumn="0" w:lastRowLastColumn="0"/>
             <w:tcW w:w="8965" w:type="dxa"/>
             <w:gridSpan w:val="3"/>
-            <w:tcMar/>
           </w:tcPr>
           <w:p>
             <w:pPr>
@@ -577,31 +545,7 @@
                 <w:sz w:val="28"/>
                 <w:szCs w:val="28"/>
               </w:rPr>
-              <w:t xml:space="preserve">We intend to populate the site with practical, credible, and thought-provoking information on all aspects of doing a correlation between the diagnosis of COVID-19 and </w:t>
-            </w:r>
-            <w:r>
-              <w:rPr>
-                <w:rFonts w:cstheme="minorHAnsi"/>
-                <w:sz w:val="28"/>
-                <w:szCs w:val="28"/>
-              </w:rPr>
-              <w:t>w</w:t>
-            </w:r>
-            <w:r>
-              <w:rPr>
-                <w:rFonts w:cstheme="minorHAnsi"/>
-                <w:sz w:val="28"/>
-                <w:szCs w:val="28"/>
-              </w:rPr>
-              <w:t>eather</w:t>
-            </w:r>
-            <w:r>
-              <w:rPr>
-                <w:rFonts w:cstheme="minorHAnsi"/>
-                <w:sz w:val="28"/>
-                <w:szCs w:val="28"/>
-              </w:rPr>
-              <w:t>.</w:t>
+              <w:t>We intend to populate the site with practical, credible, and thought-provoking information on all aspects of doing a correlation between the diagnosis of COVID-19 and weather.</w:t>
             </w:r>
           </w:p>
           <w:p>
@@ -688,7 +632,6 @@
           <w:tcPr>
             <w:cnfStyle w:val="001000000000" w:firstRow="0" w:lastRow="0" w:firstColumn="1" w:lastColumn="0" w:oddVBand="0" w:evenVBand="0" w:oddHBand="0" w:evenHBand="0" w:firstRowFirstColumn="0" w:firstRowLastColumn="0" w:lastRowFirstColumn="0" w:lastRowLastColumn="0"/>
             <w:tcW w:w="3275" w:type="dxa"/>
-            <w:tcMar/>
           </w:tcPr>
           <w:p>
             <w:pPr>
@@ -758,10 +701,8 @@
         </w:tc>
         <w:tc>
           <w:tcPr>
-            <w:cnfStyle w:val="000000000000" w:firstRow="0" w:lastRow="0" w:firstColumn="0" w:lastColumn="0" w:oddVBand="0" w:evenVBand="0" w:oddHBand="0" w:evenHBand="0" w:firstRowFirstColumn="0" w:firstRowLastColumn="0" w:lastRowFirstColumn="0" w:lastRowLastColumn="0"/>
             <w:tcW w:w="8965" w:type="dxa"/>
             <w:gridSpan w:val="3"/>
-            <w:tcMar/>
           </w:tcPr>
           <w:p>
             <w:pPr>
@@ -905,39 +846,7 @@
                 <w:sz w:val="28"/>
                 <w:szCs w:val="28"/>
               </w:rPr>
-              <w:t>We will have different aspects of predictions that could help us to find the Correlation in different ways. To achieve some analysis, we will be dividing the data based on the area in France. All the predictions</w:t>
-            </w:r>
-            <w:r>
-              <w:rPr>
-                <w:rFonts w:cstheme="minorHAnsi"/>
-                <w:sz w:val="28"/>
-                <w:szCs w:val="28"/>
-              </w:rPr>
-              <w:t>/</w:t>
-            </w:r>
-            <w:r>
-              <w:rPr>
-                <w:rFonts w:cstheme="minorHAnsi"/>
-                <w:sz w:val="28"/>
-                <w:szCs w:val="28"/>
-              </w:rPr>
-              <w:t>analys</w:t>
-            </w:r>
-            <w:r>
-              <w:rPr>
-                <w:rFonts w:cstheme="minorHAnsi"/>
-                <w:sz w:val="28"/>
-                <w:szCs w:val="28"/>
-              </w:rPr>
-              <w:t>e</w:t>
-            </w:r>
-            <w:r>
-              <w:rPr>
-                <w:rFonts w:cstheme="minorHAnsi"/>
-                <w:sz w:val="28"/>
-                <w:szCs w:val="28"/>
-              </w:rPr>
-              <w:t>s here are with respect to France region only.</w:t>
+              <w:t xml:space="preserve">We will have different aspects of predictions that could help us to find the Correlation in different ways. To achieve some analysis, we will be dividing the data based on the area in France. </w:t>
             </w:r>
             <w:r>
               <w:rPr>
@@ -954,48 +863,7 @@
                 <w:szCs w:val="28"/>
               </w:rPr>
               <w:br/>
-            </w:r>
-            <w:r>
-              <w:rPr>
-                <w:rFonts w:cstheme="minorHAnsi"/>
-                <w:sz w:val="28"/>
-                <w:szCs w:val="28"/>
-              </w:rPr>
-              <w:t xml:space="preserve">We will use </w:t>
-            </w:r>
-            <w:proofErr w:type="spellStart"/>
-            <w:r>
-              <w:rPr>
-                <w:rFonts w:cstheme="minorHAnsi"/>
-                <w:sz w:val="28"/>
-                <w:szCs w:val="28"/>
-              </w:rPr>
-              <w:t>MeteoNet</w:t>
-            </w:r>
-            <w:proofErr w:type="spellEnd"/>
-            <w:r>
-              <w:rPr>
-                <w:rFonts w:cstheme="minorHAnsi"/>
-                <w:sz w:val="28"/>
-                <w:szCs w:val="28"/>
-              </w:rPr>
-              <w:t xml:space="preserve"> (An open weather Dataset by MET</w:t>
-            </w:r>
-            <w:r>
-              <w:rPr>
-                <w:rFonts w:cstheme="minorHAnsi"/>
-                <w:sz w:val="28"/>
-                <w:szCs w:val="28"/>
-              </w:rPr>
-              <w:t>E</w:t>
-            </w:r>
-            <w:r>
-              <w:rPr>
-                <w:rFonts w:cstheme="minorHAnsi"/>
-                <w:sz w:val="28"/>
-                <w:szCs w:val="28"/>
-              </w:rPr>
-              <w:t xml:space="preserve">O FRANCE) which will act as real-time and COVID-19 from Kaggle (collect in batch). </w:t>
+              <w:t xml:space="preserve">We will use MeteoNet (An open weather Dataset by METEO FRANCE) which will act as real-time and COVID-19 from Kaggle (collect in batch). </w:t>
             </w:r>
           </w:p>
           <w:p>
@@ -1018,15 +886,39 @@
                 <w:sz w:val="28"/>
                 <w:szCs w:val="28"/>
               </w:rPr>
-              <w:t xml:space="preserve">We will </w:t>
-            </w:r>
-            <w:r>
-              <w:rPr>
-                <w:rFonts w:cstheme="minorHAnsi"/>
-                <w:sz w:val="28"/>
-                <w:szCs w:val="28"/>
-              </w:rPr>
-              <w:t>deploy a lambda architecture (1 batch layer + 1 stream layer) for ingesting some data.</w:t>
+              <w:t xml:space="preserve">We will deploy </w:t>
+            </w:r>
+            <w:r>
+              <w:rPr>
+                <w:rFonts w:cstheme="minorHAnsi"/>
+                <w:sz w:val="28"/>
+                <w:szCs w:val="28"/>
+              </w:rPr>
+              <w:t>python</w:t>
+            </w:r>
+            <w:r>
+              <w:rPr>
+                <w:rFonts w:cstheme="minorHAnsi"/>
+                <w:sz w:val="28"/>
+                <w:szCs w:val="28"/>
+              </w:rPr>
+              <w:t xml:space="preserve"> for ingesting data</w:t>
+            </w:r>
+            <w:r>
+              <w:rPr>
+                <w:rFonts w:cstheme="minorHAnsi"/>
+                <w:sz w:val="28"/>
+                <w:szCs w:val="28"/>
+              </w:rPr>
+              <w:t xml:space="preserve"> files into s3 bucket</w:t>
+            </w:r>
+            <w:r>
+              <w:rPr>
+                <w:rFonts w:cstheme="minorHAnsi"/>
+                <w:sz w:val="28"/>
+                <w:szCs w:val="28"/>
+              </w:rPr>
+              <w:t>.</w:t>
             </w:r>
           </w:p>
           <w:p>
@@ -1049,54 +941,23 @@
                 <w:sz w:val="28"/>
                 <w:szCs w:val="28"/>
               </w:rPr>
-              <w:t>S</w:t>
-            </w:r>
-            <w:r>
-              <w:rPr>
-                <w:rFonts w:cstheme="minorHAnsi"/>
-                <w:sz w:val="28"/>
-                <w:szCs w:val="28"/>
-              </w:rPr>
-              <w:t>toring the data in an HBase database as an example</w:t>
-            </w:r>
-            <w:r>
-              <w:rPr>
-                <w:rFonts w:cstheme="minorHAnsi"/>
-                <w:sz w:val="28"/>
-                <w:szCs w:val="28"/>
-              </w:rPr>
-              <w:t>.</w:t>
-            </w:r>
-          </w:p>
-          <w:p>
-            <w:pPr>
-              <w:pStyle w:val="ListParagraph"/>
-              <w:numPr>
-                <w:ilvl w:val="0"/>
-                <w:numId w:val="3"/>
-              </w:numPr>
-              <w:cnfStyle w:val="000000000000" w:firstRow="0" w:lastRow="0" w:firstColumn="0" w:lastColumn="0" w:oddVBand="0" w:evenVBand="0" w:oddHBand="0" w:evenHBand="0" w:firstRowFirstColumn="0" w:firstRowLastColumn="0" w:lastRowFirstColumn="0" w:lastRowLastColumn="0"/>
-              <w:rPr>
-                <w:rFonts w:cstheme="minorHAnsi"/>
-                <w:sz w:val="28"/>
-                <w:szCs w:val="28"/>
-              </w:rPr>
-            </w:pPr>
-            <w:r>
-              <w:rPr>
-                <w:rFonts w:cstheme="minorHAnsi"/>
-                <w:sz w:val="28"/>
-                <w:szCs w:val="28"/>
-              </w:rPr>
-              <w:t>P</w:t>
-            </w:r>
-            <w:r>
-              <w:rPr>
-                <w:rFonts w:cstheme="minorHAnsi"/>
-                <w:sz w:val="28"/>
-                <w:szCs w:val="28"/>
-              </w:rPr>
-              <w:t>lugging a Tableau Software on this data to do some great data visualization.</w:t>
+              <w:t xml:space="preserve">Plugging a </w:t>
+            </w:r>
+            <w:r>
+              <w:rPr>
+                <w:rFonts w:cstheme="minorHAnsi"/>
+                <w:sz w:val="28"/>
+                <w:szCs w:val="28"/>
+              </w:rPr>
+              <w:t>PowerBI</w:t>
+            </w:r>
+            <w:r>
+              <w:rPr>
+                <w:rFonts w:cstheme="minorHAnsi"/>
+                <w:sz w:val="28"/>
+                <w:szCs w:val="28"/>
+              </w:rPr>
+              <w:t xml:space="preserve"> Software on this data to do some great data visualization.</w:t>
             </w:r>
           </w:p>
           <w:p>
@@ -1171,7 +1032,6 @@
           <w:tcPr>
             <w:cnfStyle w:val="001000000000" w:firstRow="0" w:lastRow="0" w:firstColumn="1" w:lastColumn="0" w:oddVBand="0" w:evenVBand="0" w:oddHBand="0" w:evenHBand="0" w:firstRowFirstColumn="0" w:firstRowLastColumn="0" w:lastRowFirstColumn="0" w:lastRowLastColumn="0"/>
             <w:tcW w:w="3275" w:type="dxa"/>
-            <w:tcMar/>
           </w:tcPr>
           <w:p>
             <w:pPr>
@@ -1192,10 +1052,8 @@
         </w:tc>
         <w:tc>
           <w:tcPr>
-            <w:cnfStyle w:val="000000000000" w:firstRow="0" w:lastRow="0" w:firstColumn="0" w:lastColumn="0" w:oddVBand="0" w:evenVBand="0" w:oddHBand="0" w:evenHBand="0" w:firstRowFirstColumn="0" w:firstRowLastColumn="0" w:lastRowFirstColumn="0" w:lastRowLastColumn="0"/>
             <w:tcW w:w="8965" w:type="dxa"/>
             <w:gridSpan w:val="3"/>
-            <w:tcMar/>
           </w:tcPr>
           <w:p>
             <w:pPr>
@@ -1208,7 +1066,6 @@
                 <w:color w:val="000000"/>
                 <w:sz w:val="28"/>
                 <w:szCs w:val="28"/>
-                <w:lang w:val="en-NG"/>
               </w:rPr>
             </w:pPr>
           </w:p>
@@ -1231,18 +1088,8 @@
                 <w:color w:val="000000"/>
                 <w:sz w:val="28"/>
                 <w:szCs w:val="28"/>
-                <w:lang w:val="en-NG"/>
-              </w:rPr>
-              <w:t>By the final deadline (listed below) we will have achieved the results as mentioned below</w:t>
-            </w:r>
-            <w:r>
-              <w:rPr>
-                <w:rFonts w:cstheme="minorHAnsi"/>
-                <w:color w:val="000000"/>
-                <w:sz w:val="28"/>
-                <w:szCs w:val="28"/>
-              </w:rPr>
-              <w:t>:</w:t>
+              </w:rPr>
+              <w:t>By the final deadline (listed below) we will have achieved the results as mentioned below:</w:t>
             </w:r>
           </w:p>
           <w:p>
@@ -1258,6 +1105,35 @@
                 <w:szCs w:val="24"/>
               </w:rPr>
             </w:pPr>
+          </w:p>
+          <w:p>
+            <w:pPr>
+              <w:cnfStyle w:val="000000100000" w:firstRow="0" w:lastRow="0" w:firstColumn="0" w:lastColumn="0" w:oddVBand="0" w:evenVBand="0" w:oddHBand="1" w:evenHBand="0" w:firstRowFirstColumn="0" w:firstRowLastColumn="0" w:lastRowFirstColumn="0" w:lastRowLastColumn="0"/>
+              <w:rPr>
+                <w:rFonts w:cstheme="minorHAnsi"/>
+                <w:color w:val="000000"/>
+                <w:sz w:val="28"/>
+                <w:szCs w:val="28"/>
+              </w:rPr>
+            </w:pPr>
+            <w:r>
+              <w:rPr>
+                <w:rFonts w:cstheme="minorHAnsi"/>
+                <w:color w:val="000000"/>
+                <w:sz w:val="28"/>
+                <w:szCs w:val="28"/>
+              </w:rPr>
+              <w:t>For each patient, we have several intrinsic information such as</w:t>
+            </w:r>
+            <w:r>
+              <w:rPr>
+                <w:rFonts w:cstheme="minorHAnsi"/>
+                <w:color w:val="000000"/>
+                <w:sz w:val="28"/>
+                <w:szCs w:val="28"/>
+              </w:rPr>
+              <w:t>:</w:t>
+            </w:r>
           </w:p>
           <w:p>
             <w:pPr>
@@ -1269,87 +1145,19 @@
               <w:cnfStyle w:val="000000100000" w:firstRow="0" w:lastRow="0" w:firstColumn="0" w:lastColumn="0" w:oddVBand="0" w:evenVBand="0" w:oddHBand="1" w:evenHBand="0" w:firstRowFirstColumn="0" w:firstRowLastColumn="0" w:lastRowFirstColumn="0" w:lastRowLastColumn="0"/>
               <w:rPr>
                 <w:rFonts w:cstheme="minorHAnsi"/>
-                <w:sz w:val="28"/>
-                <w:szCs w:val="28"/>
-              </w:rPr>
-            </w:pPr>
-            <w:r>
-              <w:rPr>
-                <w:rFonts w:cstheme="minorHAnsi"/>
                 <w:color w:val="000000"/>
                 <w:sz w:val="28"/>
                 <w:szCs w:val="28"/>
               </w:rPr>
-              <w:t>Identify</w:t>
-            </w:r>
+            </w:pPr>
             <w:r>
               <w:rPr>
                 <w:rFonts w:cstheme="minorHAnsi"/>
                 <w:color w:val="000000"/>
                 <w:sz w:val="28"/>
                 <w:szCs w:val="28"/>
-                <w:lang w:val="en-NG"/>
-              </w:rPr>
-              <w:t xml:space="preserve"> the highest </w:t>
-            </w:r>
-            <w:r>
-              <w:rPr>
-                <w:rFonts w:cstheme="minorHAnsi"/>
-                <w:color w:val="000000"/>
-                <w:sz w:val="28"/>
-                <w:szCs w:val="28"/>
-              </w:rPr>
-              <w:t>a</w:t>
-            </w:r>
-            <w:proofErr w:type="spellStart"/>
-            <w:r>
-              <w:rPr>
-                <w:rFonts w:cstheme="minorHAnsi"/>
-                <w:color w:val="000000"/>
-                <w:sz w:val="28"/>
-                <w:szCs w:val="28"/>
-                <w:lang w:val="en-NG"/>
-              </w:rPr>
-              <w:t>ffected</w:t>
-            </w:r>
-            <w:proofErr w:type="spellEnd"/>
-            <w:r>
-              <w:rPr>
-                <w:rFonts w:cstheme="minorHAnsi"/>
-                <w:color w:val="000000"/>
-                <w:sz w:val="28"/>
-                <w:szCs w:val="28"/>
-                <w:lang w:val="en-NG"/>
-              </w:rPr>
-              <w:t xml:space="preserve"> area</w:t>
-            </w:r>
-            <w:r>
-              <w:rPr>
-                <w:rFonts w:cstheme="minorHAnsi"/>
-                <w:color w:val="000000"/>
-                <w:sz w:val="28"/>
-                <w:szCs w:val="28"/>
-              </w:rPr>
-              <w:t>s</w:t>
-            </w:r>
-            <w:r>
-              <w:rPr>
-                <w:rFonts w:cstheme="minorHAnsi"/>
-                <w:color w:val="000000"/>
-                <w:sz w:val="28"/>
-                <w:szCs w:val="28"/>
-                <w:lang w:val="en-NG"/>
-              </w:rPr>
-              <w:t xml:space="preserve"> in France due to COVID-19</w:t>
-            </w:r>
-            <w:r>
-              <w:rPr>
-                <w:rFonts w:cstheme="minorHAnsi"/>
-                <w:color w:val="000000"/>
-                <w:sz w:val="28"/>
-                <w:szCs w:val="28"/>
-              </w:rPr>
-              <w:t>.</w:t>
+              </w:rPr>
+              <w:t xml:space="preserve">Country, </w:t>
             </w:r>
           </w:p>
           <w:p>
@@ -1362,35 +1170,28 @@
               <w:cnfStyle w:val="000000100000" w:firstRow="0" w:lastRow="0" w:firstColumn="0" w:lastColumn="0" w:oddVBand="0" w:evenVBand="0" w:oddHBand="1" w:evenHBand="0" w:firstRowFirstColumn="0" w:firstRowLastColumn="0" w:lastRowFirstColumn="0" w:lastRowLastColumn="0"/>
               <w:rPr>
                 <w:rFonts w:cstheme="minorHAnsi"/>
-                <w:sz w:val="28"/>
-                <w:szCs w:val="28"/>
-              </w:rPr>
-            </w:pPr>
-            <w:r>
-              <w:rPr>
-                <w:rFonts w:cstheme="minorHAnsi"/>
-                <w:sz w:val="28"/>
-                <w:szCs w:val="28"/>
-              </w:rPr>
-              <w:t xml:space="preserve">Identify </w:t>
-            </w:r>
-            <w:r>
-              <w:rPr>
-                <w:rFonts w:cstheme="minorHAnsi"/>
                 <w:color w:val="000000"/>
                 <w:sz w:val="28"/>
                 <w:szCs w:val="28"/>
-                <w:lang w:val="en-NG"/>
-              </w:rPr>
-              <w:t>the coldest region and hottest region in France</w:t>
-            </w:r>
-            <w:r>
-              <w:rPr>
-                <w:rFonts w:cstheme="minorHAnsi"/>
-                <w:sz w:val="28"/>
-                <w:szCs w:val="28"/>
-              </w:rPr>
-              <w:t>.</w:t>
+              </w:rPr>
+            </w:pPr>
+            <w:r>
+              <w:rPr>
+                <w:rFonts w:cstheme="minorHAnsi"/>
+                <w:color w:val="000000"/>
+                <w:sz w:val="28"/>
+                <w:szCs w:val="28"/>
+              </w:rPr>
+              <w:t>A</w:t>
+            </w:r>
+            <w:r>
+              <w:rPr>
+                <w:rFonts w:cstheme="minorHAnsi"/>
+                <w:color w:val="000000"/>
+                <w:sz w:val="28"/>
+                <w:szCs w:val="28"/>
+              </w:rPr>
+              <w:t xml:space="preserve">ge, </w:t>
             </w:r>
           </w:p>
           <w:p>
@@ -1403,28 +1204,11 @@
               <w:cnfStyle w:val="000000100000" w:firstRow="0" w:lastRow="0" w:firstColumn="0" w:lastColumn="0" w:oddVBand="0" w:evenVBand="0" w:oddHBand="1" w:evenHBand="0" w:firstRowFirstColumn="0" w:firstRowLastColumn="0" w:lastRowFirstColumn="0" w:lastRowLastColumn="0"/>
               <w:rPr>
                 <w:rFonts w:cstheme="minorHAnsi"/>
-                <w:sz w:val="28"/>
-                <w:szCs w:val="28"/>
-              </w:rPr>
-            </w:pPr>
-            <w:r>
-              <w:rPr>
-                <w:rFonts w:cstheme="minorHAnsi"/>
-                <w:sz w:val="28"/>
-                <w:szCs w:val="28"/>
-              </w:rPr>
-              <w:t xml:space="preserve">Compute </w:t>
-            </w:r>
-            <w:r>
-              <w:rPr>
-                <w:rFonts w:cstheme="minorHAnsi"/>
                 <w:color w:val="000000"/>
                 <w:sz w:val="28"/>
                 <w:szCs w:val="28"/>
-                <w:lang w:val="en-NG"/>
-              </w:rPr>
-              <w:t>the number of COVID cases in each region of France (</w:t>
-            </w:r>
+              </w:rPr>
+            </w:pPr>
             <w:r>
               <w:rPr>
                 <w:rFonts w:cstheme="minorHAnsi"/>
@@ -1432,38 +1216,16 @@
                 <w:sz w:val="28"/>
                 <w:szCs w:val="28"/>
               </w:rPr>
-              <w:t>b</w:t>
-            </w:r>
-            <w:proofErr w:type="spellStart"/>
+              <w:t>S</w:t>
+            </w:r>
             <w:r>
               <w:rPr>
                 <w:rFonts w:cstheme="minorHAnsi"/>
                 <w:color w:val="000000"/>
                 <w:sz w:val="28"/>
                 <w:szCs w:val="28"/>
-                <w:lang w:val="en-NG"/>
-              </w:rPr>
-              <w:t>ased</w:t>
-            </w:r>
-            <w:proofErr w:type="spellEnd"/>
-            <w:r>
-              <w:rPr>
-                <w:rFonts w:cstheme="minorHAnsi"/>
-                <w:color w:val="000000"/>
-                <w:sz w:val="28"/>
-                <w:szCs w:val="28"/>
-                <w:lang w:val="en-NG"/>
-              </w:rPr>
-              <w:t xml:space="preserve"> on available data in the dataset)</w:t>
-            </w:r>
-            <w:r>
-              <w:rPr>
-                <w:rFonts w:cstheme="minorHAnsi"/>
-                <w:color w:val="000000"/>
-                <w:sz w:val="28"/>
-                <w:szCs w:val="28"/>
-              </w:rPr>
-              <w:t>.</w:t>
+              </w:rPr>
+              <w:t xml:space="preserve">ex, </w:t>
             </w:r>
           </w:p>
           <w:p>
@@ -1476,31 +1238,20 @@
               <w:cnfStyle w:val="000000100000" w:firstRow="0" w:lastRow="0" w:firstColumn="0" w:lastColumn="0" w:oddVBand="0" w:evenVBand="0" w:oddHBand="1" w:evenHBand="0" w:firstRowFirstColumn="0" w:firstRowLastColumn="0" w:lastRowFirstColumn="0" w:lastRowLastColumn="0"/>
               <w:rPr>
                 <w:rFonts w:cstheme="minorHAnsi"/>
-                <w:sz w:val="28"/>
-                <w:szCs w:val="28"/>
-              </w:rPr>
-            </w:pPr>
-            <w:r>
-              <w:rPr>
-                <w:rFonts w:cstheme="minorHAnsi"/>
                 <w:color w:val="000000"/>
                 <w:sz w:val="28"/>
                 <w:szCs w:val="28"/>
               </w:rPr>
-              <w:t>C</w:t>
-            </w:r>
-            <w:proofErr w:type="spellStart"/>
+            </w:pPr>
             <w:r>
               <w:rPr>
                 <w:rFonts w:cstheme="minorHAnsi"/>
                 <w:color w:val="000000"/>
                 <w:sz w:val="28"/>
                 <w:szCs w:val="28"/>
-                <w:lang w:val="en-NG"/>
-              </w:rPr>
-              <w:t>orrelat</w:t>
-            </w:r>
-            <w:proofErr w:type="spellEnd"/>
+              </w:rPr>
+              <w:t>D</w:t>
+            </w:r>
             <w:r>
               <w:rPr>
                 <w:rFonts w:cstheme="minorHAnsi"/>
@@ -1508,7 +1259,7 @@
                 <w:sz w:val="28"/>
                 <w:szCs w:val="28"/>
               </w:rPr>
-              <w:t>e</w:t>
+              <w:t>isease type (normal, covid or Pneumonia) all linked to patient</w:t>
             </w:r>
             <w:r>
               <w:rPr>
@@ -1516,9 +1267,8 @@
                 <w:color w:val="000000"/>
                 <w:sz w:val="28"/>
                 <w:szCs w:val="28"/>
-                <w:lang w:val="en-NG"/>
-              </w:rPr>
-              <w:t xml:space="preserve"> </w:t>
+              </w:rPr>
+              <w:t>s</w:t>
             </w:r>
             <w:r>
               <w:rPr>
@@ -1527,7 +1277,7 @@
                 <w:sz w:val="28"/>
                 <w:szCs w:val="28"/>
               </w:rPr>
-              <w:t xml:space="preserve">the relationship </w:t>
+              <w:t xml:space="preserve"> ID</w:t>
             </w:r>
             <w:r>
               <w:rPr>
@@ -1535,66 +1285,9 @@
                 <w:color w:val="000000"/>
                 <w:sz w:val="28"/>
                 <w:szCs w:val="28"/>
-                <w:lang w:val="en-NG"/>
-              </w:rPr>
-              <w:t>between COVID-19 and Weather conditions in France</w:t>
-            </w:r>
-          </w:p>
-          <w:p>
-            <w:pPr>
-              <w:pStyle w:val="ListParagraph"/>
-              <w:numPr>
-                <w:ilvl w:val="0"/>
-                <w:numId w:val="2"/>
-              </w:numPr>
-              <w:cnfStyle w:val="000000100000" w:firstRow="0" w:lastRow="0" w:firstColumn="0" w:lastColumn="0" w:oddVBand="0" w:evenVBand="0" w:oddHBand="1" w:evenHBand="0" w:firstRowFirstColumn="0" w:firstRowLastColumn="0" w:lastRowFirstColumn="0" w:lastRowLastColumn="0"/>
-              <w:rPr>
-                <w:rFonts w:cstheme="minorHAnsi"/>
-                <w:sz w:val="28"/>
-                <w:szCs w:val="28"/>
-              </w:rPr>
-            </w:pPr>
-            <w:r>
-              <w:rPr>
-                <w:rFonts w:cstheme="minorHAnsi"/>
-                <w:sz w:val="28"/>
-                <w:szCs w:val="28"/>
-              </w:rPr>
-              <w:t xml:space="preserve">Compute </w:t>
-            </w:r>
-            <w:r>
-              <w:rPr>
-                <w:rFonts w:cstheme="minorHAnsi"/>
-                <w:color w:val="000000"/>
-                <w:sz w:val="28"/>
-                <w:szCs w:val="28"/>
-                <w:lang w:val="en-NG"/>
-              </w:rPr>
-              <w:t>the death percentage in each region</w:t>
-            </w:r>
-            <w:r>
-              <w:rPr>
-                <w:rFonts w:cstheme="minorHAnsi"/>
-                <w:sz w:val="28"/>
-                <w:szCs w:val="28"/>
-              </w:rPr>
-              <w:t>.</w:t>
-            </w:r>
-          </w:p>
-          <w:p>
-            <w:pPr>
-              <w:autoSpaceDE w:val="0"/>
-              <w:autoSpaceDN w:val="0"/>
-              <w:adjustRightInd w:val="0"/>
-              <w:cnfStyle w:val="000000100000" w:firstRow="0" w:lastRow="0" w:firstColumn="0" w:lastColumn="0" w:oddVBand="0" w:evenVBand="0" w:oddHBand="1" w:evenHBand="0" w:firstRowFirstColumn="0" w:firstRowLastColumn="0" w:lastRowFirstColumn="0" w:lastRowLastColumn="0"/>
-              <w:rPr>
-                <w:rFonts w:cstheme="minorHAnsi"/>
-                <w:color w:val="000000"/>
-                <w:sz w:val="24"/>
-                <w:szCs w:val="24"/>
-                <w:lang w:val="en-NG"/>
-              </w:rPr>
-            </w:pPr>
+              </w:rPr>
+              <w:t>s</w:t>
+            </w:r>
           </w:p>
           <w:p>
             <w:pPr>
@@ -1613,7 +1306,6 @@
           <w:tcPr>
             <w:cnfStyle w:val="001000000000" w:firstRow="0" w:lastRow="0" w:firstColumn="1" w:lastColumn="0" w:oddVBand="0" w:evenVBand="0" w:oddHBand="0" w:evenHBand="0" w:firstRowFirstColumn="0" w:firstRowLastColumn="0" w:lastRowFirstColumn="0" w:lastRowLastColumn="0"/>
             <w:tcW w:w="3275" w:type="dxa"/>
-            <w:tcMar/>
           </w:tcPr>
           <w:p>
             <w:pPr>
@@ -1723,10 +1415,8 @@
         </w:tc>
         <w:tc>
           <w:tcPr>
-            <w:cnfStyle w:val="000000000000" w:firstRow="0" w:lastRow="0" w:firstColumn="0" w:lastColumn="0" w:oddVBand="0" w:evenVBand="0" w:oddHBand="0" w:evenHBand="0" w:firstRowFirstColumn="0" w:firstRowLastColumn="0" w:lastRowFirstColumn="0" w:lastRowLastColumn="0"/>
             <w:tcW w:w="8965" w:type="dxa"/>
             <w:gridSpan w:val="3"/>
-            <w:tcMar/>
           </w:tcPr>
           <w:p>
             <w:pPr>
@@ -1829,7 +1519,6 @@
           <w:tcPr>
             <w:cnfStyle w:val="001000000000" w:firstRow="0" w:lastRow="0" w:firstColumn="1" w:lastColumn="0" w:oddVBand="0" w:evenVBand="0" w:oddHBand="0" w:evenHBand="0" w:firstRowFirstColumn="0" w:firstRowLastColumn="0" w:lastRowFirstColumn="0" w:lastRowLastColumn="0"/>
             <w:tcW w:w="3275" w:type="dxa"/>
-            <w:tcMar/>
           </w:tcPr>
           <w:p>
             <w:pPr>
@@ -1845,7 +1534,6 @@
                 <w:sz w:val="28"/>
                 <w:szCs w:val="28"/>
               </w:rPr>
-              <w:lastRenderedPageBreak/>
               <w:t>Timeline</w:t>
             </w:r>
           </w:p>
@@ -1860,10 +1548,8 @@
         </w:tc>
         <w:tc>
           <w:tcPr>
-            <w:cnfStyle w:val="000000000000" w:firstRow="0" w:lastRow="0" w:firstColumn="0" w:lastColumn="0" w:oddVBand="0" w:evenVBand="0" w:oddHBand="0" w:evenHBand="0" w:firstRowFirstColumn="0" w:firstRowLastColumn="0" w:lastRowFirstColumn="0" w:lastRowLastColumn="0"/>
             <w:tcW w:w="8965" w:type="dxa"/>
             <w:gridSpan w:val="3"/>
-            <w:tcMar/>
           </w:tcPr>
           <w:p>
             <w:pPr>
@@ -1883,7 +1569,6 @@
             <w:cnfStyle w:val="001000000000" w:firstRow="0" w:lastRow="0" w:firstColumn="1" w:lastColumn="0" w:oddVBand="0" w:evenVBand="0" w:oddHBand="0" w:evenHBand="0" w:firstRowFirstColumn="0" w:firstRowLastColumn="0" w:lastRowFirstColumn="0" w:lastRowLastColumn="0"/>
             <w:tcW w:w="12240" w:type="dxa"/>
             <w:gridSpan w:val="4"/>
-            <w:tcMar/>
           </w:tcPr>
           <w:p>
             <w:pPr>
@@ -1945,17 +1630,7 @@
                       <w:sz w:val="28"/>
                       <w:szCs w:val="28"/>
                     </w:rPr>
-                    <w:t xml:space="preserve"> </w:t>
-                  </w:r>
-                  <w:r>
-                    <w:rPr>
-                      <w:rFonts w:cstheme="minorHAnsi"/>
-                      <w:b/>
-                      <w:bCs/>
-                      <w:sz w:val="28"/>
-                      <w:szCs w:val="28"/>
-                    </w:rPr>
-                    <w:t>Title</w:t>
+                    <w:t xml:space="preserve"> Title</w:t>
                   </w:r>
                 </w:p>
               </w:tc>
@@ -2036,6 +1711,7 @@
                       <w:sz w:val="28"/>
                       <w:szCs w:val="28"/>
                     </w:rPr>
+                    <w:lastRenderedPageBreak/>
                     <w:t xml:space="preserve"> Project Brief</w:t>
                   </w:r>
                 </w:p>
@@ -2054,7 +1730,6 @@
                       <w:color w:val="000000"/>
                       <w:sz w:val="28"/>
                       <w:szCs w:val="28"/>
-                      <w:lang w:val="en-NG"/>
                     </w:rPr>
                   </w:pPr>
                 </w:p>
@@ -2070,7 +1745,6 @@
                       <w:color w:val="000000"/>
                       <w:sz w:val="28"/>
                       <w:szCs w:val="28"/>
-                      <w:lang w:val="en-NG"/>
                     </w:rPr>
                   </w:pPr>
                   <w:r>
@@ -2079,8 +1753,8 @@
                       <w:color w:val="000000"/>
                       <w:sz w:val="28"/>
                       <w:szCs w:val="28"/>
-                      <w:lang w:val="en-NG"/>
-                    </w:rPr>
+                    </w:rPr>
+                    <w:lastRenderedPageBreak/>
                     <w:t xml:space="preserve"> Completed by Friday, August 21</w:t>
                   </w:r>
                 </w:p>
@@ -2120,23 +1794,7 @@
                       <w:sz w:val="28"/>
                       <w:szCs w:val="28"/>
                     </w:rPr>
-                    <w:t xml:space="preserve"> Professor review on project brief</w:t>
-                  </w:r>
-                  <w:r>
-                    <w:rPr>
-                      <w:rFonts w:cstheme="minorHAnsi"/>
-                      <w:sz w:val="28"/>
-                      <w:szCs w:val="28"/>
-                    </w:rPr>
-                    <w:t xml:space="preserve"> </w:t>
-                  </w:r>
-                  <w:r>
-                    <w:rPr>
-                      <w:rFonts w:cstheme="minorHAnsi"/>
-                      <w:sz w:val="28"/>
-                      <w:szCs w:val="28"/>
-                    </w:rPr>
-                    <w:t>(</w:t>
+                    <w:t xml:space="preserve"> Professor review on project brief (</w:t>
                   </w:r>
                   <w:r>
                     <w:rPr>
@@ -2377,31 +2035,7 @@
                       <w:sz w:val="28"/>
                       <w:szCs w:val="28"/>
                     </w:rPr>
-                    <w:t xml:space="preserve"> Data pipeline and process the data for </w:t>
-                  </w:r>
-                  <w:r>
-                    <w:rPr>
-                      <w:rFonts w:cstheme="minorHAnsi"/>
-                      <w:sz w:val="28"/>
-                      <w:szCs w:val="28"/>
-                    </w:rPr>
-                    <w:t>d</w:t>
-                  </w:r>
-                  <w:r>
-                    <w:rPr>
-                      <w:rFonts w:cstheme="minorHAnsi"/>
-                      <w:sz w:val="28"/>
-                      <w:szCs w:val="28"/>
-                    </w:rPr>
-                    <w:t>ata</w:t>
-                  </w:r>
-                  <w:r>
-                    <w:rPr>
-                      <w:rFonts w:cstheme="minorHAnsi"/>
-                      <w:sz w:val="28"/>
-                      <w:szCs w:val="28"/>
-                    </w:rPr>
-                    <w:t xml:space="preserve"> visualization</w:t>
+                    <w:t xml:space="preserve"> Data pipeline and process the data for data visualization</w:t>
                   </w:r>
                 </w:p>
               </w:tc>
@@ -2458,7 +2092,6 @@
                       <w:color w:val="000000"/>
                       <w:sz w:val="28"/>
                       <w:szCs w:val="28"/>
-                      <w:lang w:val="en-NG"/>
                     </w:rPr>
                   </w:pPr>
                 </w:p>
@@ -2481,9 +2114,17 @@
                       <w:color w:val="000000"/>
                       <w:sz w:val="28"/>
                       <w:szCs w:val="28"/>
-                      <w:lang w:val="en-NG"/>
-                    </w:rPr>
-                    <w:t xml:space="preserve"> Data Visualization using R or Tableau</w:t>
+                    </w:rPr>
+                    <w:t xml:space="preserve"> Data Visualization using R or </w:t>
+                  </w:r>
+                  <w:r>
+                    <w:rPr>
+                      <w:rFonts w:cstheme="minorHAnsi"/>
+                      <w:color w:val="000000"/>
+                      <w:sz w:val="28"/>
+                      <w:szCs w:val="28"/>
+                    </w:rPr>
+                    <w:t>PowerBI</w:t>
                   </w:r>
                 </w:p>
               </w:tc>
@@ -2501,7 +2142,6 @@
                       <w:color w:val="000000"/>
                       <w:sz w:val="28"/>
                       <w:szCs w:val="28"/>
-                      <w:lang w:val="en-NG"/>
                     </w:rPr>
                   </w:pPr>
                 </w:p>
@@ -2524,7 +2164,6 @@
                       <w:color w:val="000000"/>
                       <w:sz w:val="28"/>
                       <w:szCs w:val="28"/>
-                      <w:lang w:val="en-NG"/>
                     </w:rPr>
                     <w:t xml:space="preserve"> Completed by Friday, September 25</w:t>
                   </w:r>
@@ -2602,7 +2241,31 @@
                       <w:sz w:val="28"/>
                       <w:szCs w:val="28"/>
                     </w:rPr>
-                    <w:t xml:space="preserve"> Completed by Monday, September 28</w:t>
+                    <w:t xml:space="preserve"> Completed by </w:t>
+                  </w:r>
+                  <w:r>
+                    <w:rPr>
+                      <w:rFonts w:cstheme="minorHAnsi"/>
+                      <w:sz w:val="28"/>
+                      <w:szCs w:val="28"/>
+                    </w:rPr>
+                    <w:t>Saturday</w:t>
+                  </w:r>
+                  <w:r>
+                    <w:rPr>
+                      <w:rFonts w:cstheme="minorHAnsi"/>
+                      <w:sz w:val="28"/>
+                      <w:szCs w:val="28"/>
+                    </w:rPr>
+                    <w:t xml:space="preserve">, </w:t>
+                  </w:r>
+                  <w:r>
+                    <w:rPr>
+                      <w:rFonts w:cstheme="minorHAnsi"/>
+                      <w:sz w:val="28"/>
+                      <w:szCs w:val="28"/>
+                    </w:rPr>
+                    <w:t>Mar 6th</w:t>
                   </w:r>
                 </w:p>
               </w:tc>
@@ -2621,7 +2284,7 @@
     </w:tbl>
     <w:p/>
     <w:sectPr>
-      <w:pgSz w:w="12240" w:h="15840" w:orient="portrait"/>
+      <w:pgSz w:w="12240" w:h="15840"/>
       <w:pgMar w:top="0" w:right="1440" w:bottom="0" w:left="1440" w:header="720" w:footer="720" w:gutter="0"/>
       <w:cols w:space="720"/>
       <w:docGrid w:linePitch="360"/>
@@ -2645,7 +2308,7 @@
         <w:ind w:left="720" w:hanging="360"/>
       </w:pPr>
       <w:rPr>
-        <w:rFonts w:hint="default" w:ascii="Symbol" w:hAnsi="Symbol"/>
+        <w:rFonts w:ascii="Symbol" w:hAnsi="Symbol" w:hint="default"/>
       </w:rPr>
     </w:lvl>
     <w:lvl w:ilvl="1" w:tplc="04090003" w:tentative="1">
@@ -2657,7 +2320,7 @@
         <w:ind w:left="1440" w:hanging="360"/>
       </w:pPr>
       <w:rPr>
-        <w:rFonts w:hint="default" w:ascii="Courier New" w:hAnsi="Courier New" w:cs="Courier New"/>
+        <w:rFonts w:ascii="Courier New" w:hAnsi="Courier New" w:cs="Courier New" w:hint="default"/>
       </w:rPr>
     </w:lvl>
     <w:lvl w:ilvl="2" w:tplc="04090005" w:tentative="1">
@@ -2669,7 +2332,7 @@
         <w:ind w:left="2160" w:hanging="360"/>
       </w:pPr>
       <w:rPr>
-        <w:rFonts w:hint="default" w:ascii="Wingdings" w:hAnsi="Wingdings"/>
+        <w:rFonts w:ascii="Wingdings" w:hAnsi="Wingdings" w:hint="default"/>
       </w:rPr>
     </w:lvl>
     <w:lvl w:ilvl="3" w:tplc="04090001" w:tentative="1">
@@ -2681,7 +2344,7 @@
         <w:ind w:left="2880" w:hanging="360"/>
       </w:pPr>
       <w:rPr>
-        <w:rFonts w:hint="default" w:ascii="Symbol" w:hAnsi="Symbol"/>
+        <w:rFonts w:ascii="Symbol" w:hAnsi="Symbol" w:hint="default"/>
       </w:rPr>
     </w:lvl>
     <w:lvl w:ilvl="4" w:tplc="04090003" w:tentative="1">
@@ -2693,7 +2356,7 @@
         <w:ind w:left="3600" w:hanging="360"/>
       </w:pPr>
       <w:rPr>
-        <w:rFonts w:hint="default" w:ascii="Courier New" w:hAnsi="Courier New" w:cs="Courier New"/>
+        <w:rFonts w:ascii="Courier New" w:hAnsi="Courier New" w:cs="Courier New" w:hint="default"/>
       </w:rPr>
     </w:lvl>
     <w:lvl w:ilvl="5" w:tplc="04090005" w:tentative="1">
@@ -2705,7 +2368,7 @@
         <w:ind w:left="4320" w:hanging="360"/>
       </w:pPr>
       <w:rPr>
-        <w:rFonts w:hint="default" w:ascii="Wingdings" w:hAnsi="Wingdings"/>
+        <w:rFonts w:ascii="Wingdings" w:hAnsi="Wingdings" w:hint="default"/>
       </w:rPr>
     </w:lvl>
     <w:lvl w:ilvl="6" w:tplc="04090001" w:tentative="1">
@@ -2717,7 +2380,7 @@
         <w:ind w:left="5040" w:hanging="360"/>
       </w:pPr>
       <w:rPr>
-        <w:rFonts w:hint="default" w:ascii="Symbol" w:hAnsi="Symbol"/>
+        <w:rFonts w:ascii="Symbol" w:hAnsi="Symbol" w:hint="default"/>
       </w:rPr>
     </w:lvl>
     <w:lvl w:ilvl="7" w:tplc="04090003" w:tentative="1">
@@ -2729,7 +2392,7 @@
         <w:ind w:left="5760" w:hanging="360"/>
       </w:pPr>
       <w:rPr>
-        <w:rFonts w:hint="default" w:ascii="Courier New" w:hAnsi="Courier New" w:cs="Courier New"/>
+        <w:rFonts w:ascii="Courier New" w:hAnsi="Courier New" w:cs="Courier New" w:hint="default"/>
       </w:rPr>
     </w:lvl>
     <w:lvl w:ilvl="8" w:tplc="04090005" w:tentative="1">
@@ -2741,7 +2404,7 @@
         <w:ind w:left="6480" w:hanging="360"/>
       </w:pPr>
       <w:rPr>
-        <w:rFonts w:hint="default" w:ascii="Wingdings" w:hAnsi="Wingdings"/>
+        <w:rFonts w:ascii="Wingdings" w:hAnsi="Wingdings" w:hint="default"/>
       </w:rPr>
     </w:lvl>
   </w:abstractNum>
@@ -2758,7 +2421,7 @@
         <w:ind w:left="720" w:hanging="360"/>
       </w:pPr>
       <w:rPr>
-        <w:rFonts w:hint="default" w:ascii="Symbol" w:hAnsi="Symbol"/>
+        <w:rFonts w:ascii="Symbol" w:hAnsi="Symbol" w:hint="default"/>
       </w:rPr>
     </w:lvl>
     <w:lvl w:ilvl="1" w:tplc="04090003" w:tentative="1">
@@ -2770,7 +2433,7 @@
         <w:ind w:left="1440" w:hanging="360"/>
       </w:pPr>
       <w:rPr>
-        <w:rFonts w:hint="default" w:ascii="Courier New" w:hAnsi="Courier New" w:cs="Courier New"/>
+        <w:rFonts w:ascii="Courier New" w:hAnsi="Courier New" w:cs="Courier New" w:hint="default"/>
       </w:rPr>
     </w:lvl>
     <w:lvl w:ilvl="2" w:tplc="04090005" w:tentative="1">
@@ -2782,7 +2445,7 @@
         <w:ind w:left="2160" w:hanging="360"/>
       </w:pPr>
       <w:rPr>
-        <w:rFonts w:hint="default" w:ascii="Wingdings" w:hAnsi="Wingdings"/>
+        <w:rFonts w:ascii="Wingdings" w:hAnsi="Wingdings" w:hint="default"/>
       </w:rPr>
     </w:lvl>
     <w:lvl w:ilvl="3" w:tplc="04090001" w:tentative="1">
@@ -2794,7 +2457,7 @@
         <w:ind w:left="2880" w:hanging="360"/>
       </w:pPr>
       <w:rPr>
-        <w:rFonts w:hint="default" w:ascii="Symbol" w:hAnsi="Symbol"/>
+        <w:rFonts w:ascii="Symbol" w:hAnsi="Symbol" w:hint="default"/>
       </w:rPr>
     </w:lvl>
     <w:lvl w:ilvl="4" w:tplc="04090003" w:tentative="1">
@@ -2806,7 +2469,7 @@
         <w:ind w:left="3600" w:hanging="360"/>
       </w:pPr>
       <w:rPr>
-        <w:rFonts w:hint="default" w:ascii="Courier New" w:hAnsi="Courier New" w:cs="Courier New"/>
+        <w:rFonts w:ascii="Courier New" w:hAnsi="Courier New" w:cs="Courier New" w:hint="default"/>
       </w:rPr>
     </w:lvl>
     <w:lvl w:ilvl="5" w:tplc="04090005" w:tentative="1">
@@ -2818,7 +2481,7 @@
         <w:ind w:left="4320" w:hanging="360"/>
       </w:pPr>
       <w:rPr>
-        <w:rFonts w:hint="default" w:ascii="Wingdings" w:hAnsi="Wingdings"/>
+        <w:rFonts w:ascii="Wingdings" w:hAnsi="Wingdings" w:hint="default"/>
       </w:rPr>
     </w:lvl>
     <w:lvl w:ilvl="6" w:tplc="04090001" w:tentative="1">
@@ -2830,7 +2493,7 @@
         <w:ind w:left="5040" w:hanging="360"/>
       </w:pPr>
       <w:rPr>
-        <w:rFonts w:hint="default" w:ascii="Symbol" w:hAnsi="Symbol"/>
+        <w:rFonts w:ascii="Symbol" w:hAnsi="Symbol" w:hint="default"/>
       </w:rPr>
     </w:lvl>
     <w:lvl w:ilvl="7" w:tplc="04090003" w:tentative="1">
@@ -2842,7 +2505,7 @@
         <w:ind w:left="5760" w:hanging="360"/>
       </w:pPr>
       <w:rPr>
-        <w:rFonts w:hint="default" w:ascii="Courier New" w:hAnsi="Courier New" w:cs="Courier New"/>
+        <w:rFonts w:ascii="Courier New" w:hAnsi="Courier New" w:cs="Courier New" w:hint="default"/>
       </w:rPr>
     </w:lvl>
     <w:lvl w:ilvl="8" w:tplc="04090005" w:tentative="1">
@@ -2854,7 +2517,7 @@
         <w:ind w:left="6480" w:hanging="360"/>
       </w:pPr>
       <w:rPr>
-        <w:rFonts w:hint="default" w:ascii="Wingdings" w:hAnsi="Wingdings"/>
+        <w:rFonts w:ascii="Wingdings" w:hAnsi="Wingdings" w:hint="default"/>
       </w:rPr>
     </w:lvl>
   </w:abstractNum>
@@ -2957,7 +2620,7 @@
         <w:ind w:left="720" w:hanging="360"/>
       </w:pPr>
       <w:rPr>
-        <w:rFonts w:hint="default" w:ascii="Symbol" w:hAnsi="Symbol"/>
+        <w:rFonts w:ascii="Symbol" w:hAnsi="Symbol" w:hint="default"/>
       </w:rPr>
     </w:lvl>
     <w:lvl w:ilvl="1" w:tplc="04090003" w:tentative="1">
@@ -2969,7 +2632,7 @@
         <w:ind w:left="1440" w:hanging="360"/>
       </w:pPr>
       <w:rPr>
-        <w:rFonts w:hint="default" w:ascii="Courier New" w:hAnsi="Courier New" w:cs="Courier New"/>
+        <w:rFonts w:ascii="Courier New" w:hAnsi="Courier New" w:cs="Courier New" w:hint="default"/>
       </w:rPr>
     </w:lvl>
     <w:lvl w:ilvl="2" w:tplc="04090005" w:tentative="1">
@@ -2981,7 +2644,7 @@
         <w:ind w:left="2160" w:hanging="360"/>
       </w:pPr>
       <w:rPr>
-        <w:rFonts w:hint="default" w:ascii="Wingdings" w:hAnsi="Wingdings"/>
+        <w:rFonts w:ascii="Wingdings" w:hAnsi="Wingdings" w:hint="default"/>
       </w:rPr>
     </w:lvl>
     <w:lvl w:ilvl="3" w:tplc="04090001" w:tentative="1">
@@ -2993,7 +2656,7 @@
         <w:ind w:left="2880" w:hanging="360"/>
       </w:pPr>
       <w:rPr>
-        <w:rFonts w:hint="default" w:ascii="Symbol" w:hAnsi="Symbol"/>
+        <w:rFonts w:ascii="Symbol" w:hAnsi="Symbol" w:hint="default"/>
       </w:rPr>
     </w:lvl>
     <w:lvl w:ilvl="4" w:tplc="04090003" w:tentative="1">
@@ -3005,7 +2668,7 @@
         <w:ind w:left="3600" w:hanging="360"/>
       </w:pPr>
       <w:rPr>
-        <w:rFonts w:hint="default" w:ascii="Courier New" w:hAnsi="Courier New" w:cs="Courier New"/>
+        <w:rFonts w:ascii="Courier New" w:hAnsi="Courier New" w:cs="Courier New" w:hint="default"/>
       </w:rPr>
     </w:lvl>
     <w:lvl w:ilvl="5" w:tplc="04090005" w:tentative="1">
@@ -3017,7 +2680,7 @@
         <w:ind w:left="4320" w:hanging="360"/>
       </w:pPr>
       <w:rPr>
-        <w:rFonts w:hint="default" w:ascii="Wingdings" w:hAnsi="Wingdings"/>
+        <w:rFonts w:ascii="Wingdings" w:hAnsi="Wingdings" w:hint="default"/>
       </w:rPr>
     </w:lvl>
     <w:lvl w:ilvl="6" w:tplc="04090001" w:tentative="1">
@@ -3029,7 +2692,7 @@
         <w:ind w:left="5040" w:hanging="360"/>
       </w:pPr>
       <w:rPr>
-        <w:rFonts w:hint="default" w:ascii="Symbol" w:hAnsi="Symbol"/>
+        <w:rFonts w:ascii="Symbol" w:hAnsi="Symbol" w:hint="default"/>
       </w:rPr>
     </w:lvl>
     <w:lvl w:ilvl="7" w:tplc="04090003" w:tentative="1">
@@ -3041,7 +2704,7 @@
         <w:ind w:left="5760" w:hanging="360"/>
       </w:pPr>
       <w:rPr>
-        <w:rFonts w:hint="default" w:ascii="Courier New" w:hAnsi="Courier New" w:cs="Courier New"/>
+        <w:rFonts w:ascii="Courier New" w:hAnsi="Courier New" w:cs="Courier New" w:hint="default"/>
       </w:rPr>
     </w:lvl>
     <w:lvl w:ilvl="8" w:tplc="04090005" w:tentative="1">
@@ -3053,7 +2716,7 @@
         <w:ind w:left="6480" w:hanging="360"/>
       </w:pPr>
       <w:rPr>
-        <w:rFonts w:hint="default" w:ascii="Wingdings" w:hAnsi="Wingdings"/>
+        <w:rFonts w:ascii="Wingdings" w:hAnsi="Wingdings" w:hint="default"/>
       </w:rPr>
     </w:lvl>
   </w:abstractNum>
@@ -3073,11 +2736,11 @@
 </file>
 
 <file path=word/styles.xml><?xml version="1.0" encoding="utf-8"?>
-<w:styles xmlns:wp14="http://schemas.microsoft.com/office/word/2010/wordprocessingDrawing" xmlns:mc="http://schemas.openxmlformats.org/markup-compatibility/2006" xmlns:r="http://schemas.openxmlformats.org/officeDocument/2006/relationships" xmlns:w="http://schemas.openxmlformats.org/wordprocessingml/2006/main" xmlns:w14="http://schemas.microsoft.com/office/word/2010/wordml" xmlns:w15="http://schemas.microsoft.com/office/word/2012/wordml" xmlns:w16cex="http://schemas.microsoft.com/office/word/2018/wordml/cex" xmlns:w16cid="http://schemas.microsoft.com/office/word/2016/wordml/cid" xmlns:w16="http://schemas.microsoft.com/office/word/2018/wordml" xmlns:w16se="http://schemas.microsoft.com/office/word/2015/wordml/symex" mc:Ignorable="w14 w15 w16se w16cid w16 w16cex wp14">
+<w:styles xmlns:mc="http://schemas.openxmlformats.org/markup-compatibility/2006" xmlns:r="http://schemas.openxmlformats.org/officeDocument/2006/relationships" xmlns:w="http://schemas.openxmlformats.org/wordprocessingml/2006/main" xmlns:w14="http://schemas.microsoft.com/office/word/2010/wordml" xmlns:w15="http://schemas.microsoft.com/office/word/2012/wordml" xmlns:w16cex="http://schemas.microsoft.com/office/word/2018/wordml/cex" xmlns:w16cid="http://schemas.microsoft.com/office/word/2016/wordml/cid" xmlns:w16="http://schemas.microsoft.com/office/word/2018/wordml" xmlns:w16se="http://schemas.microsoft.com/office/word/2015/wordml/symex" mc:Ignorable="w14 w15 w16se w16cid w16 w16cex">
   <w:docDefaults>
     <w:rPrDefault>
       <w:rPr>
-        <w:rFonts w:asciiTheme="minorHAnsi" w:hAnsiTheme="minorHAnsi" w:eastAsiaTheme="minorHAnsi" w:cstheme="minorBidi"/>
+        <w:rFonts w:asciiTheme="minorHAnsi" w:eastAsiaTheme="minorHAnsi" w:hAnsiTheme="minorHAnsi" w:cstheme="minorBidi"/>
         <w:sz w:val="22"/>
         <w:szCs w:val="22"/>
         <w:lang w:val="en-US" w:eastAsia="en-US" w:bidi="ar-SA"/>
@@ -3092,14 +2755,14 @@
   <w:latentStyles w:defLockedState="0" w:defUIPriority="99" w:defSemiHidden="0" w:defUnhideWhenUsed="0" w:defQFormat="0" w:count="376">
     <w:lsdException w:name="Normal" w:uiPriority="0" w:qFormat="1"/>
     <w:lsdException w:name="heading 1" w:uiPriority="9" w:qFormat="1"/>
-    <w:lsdException w:name="heading 2" w:uiPriority="9" w:semiHidden="1" w:unhideWhenUsed="1" w:qFormat="1"/>
-    <w:lsdException w:name="heading 3" w:uiPriority="9" w:semiHidden="1" w:unhideWhenUsed="1" w:qFormat="1"/>
-    <w:lsdException w:name="heading 4" w:uiPriority="9" w:semiHidden="1" w:unhideWhenUsed="1" w:qFormat="1"/>
-    <w:lsdException w:name="heading 5" w:uiPriority="9" w:semiHidden="1" w:unhideWhenUsed="1" w:qFormat="1"/>
-    <w:lsdException w:name="heading 6" w:uiPriority="9" w:semiHidden="1" w:unhideWhenUsed="1" w:qFormat="1"/>
-    <w:lsdException w:name="heading 7" w:uiPriority="9" w:semiHidden="1" w:unhideWhenUsed="1" w:qFormat="1"/>
-    <w:lsdException w:name="heading 8" w:uiPriority="9" w:semiHidden="1" w:unhideWhenUsed="1" w:qFormat="1"/>
-    <w:lsdException w:name="heading 9" w:uiPriority="9" w:semiHidden="1" w:unhideWhenUsed="1" w:qFormat="1"/>
+    <w:lsdException w:name="heading 2" w:semiHidden="1" w:uiPriority="9" w:unhideWhenUsed="1" w:qFormat="1"/>
+    <w:lsdException w:name="heading 3" w:semiHidden="1" w:uiPriority="9" w:unhideWhenUsed="1" w:qFormat="1"/>
+    <w:lsdException w:name="heading 4" w:semiHidden="1" w:uiPriority="9" w:unhideWhenUsed="1" w:qFormat="1"/>
+    <w:lsdException w:name="heading 5" w:semiHidden="1" w:uiPriority="9" w:unhideWhenUsed="1" w:qFormat="1"/>
+    <w:lsdException w:name="heading 6" w:semiHidden="1" w:uiPriority="9" w:unhideWhenUsed="1" w:qFormat="1"/>
+    <w:lsdException w:name="heading 7" w:semiHidden="1" w:uiPriority="9" w:unhideWhenUsed="1" w:qFormat="1"/>
+    <w:lsdException w:name="heading 8" w:semiHidden="1" w:uiPriority="9" w:unhideWhenUsed="1" w:qFormat="1"/>
+    <w:lsdException w:name="heading 9" w:semiHidden="1" w:uiPriority="9" w:unhideWhenUsed="1" w:qFormat="1"/>
     <w:lsdException w:name="index 1" w:semiHidden="1" w:unhideWhenUsed="1"/>
     <w:lsdException w:name="index 2" w:semiHidden="1" w:unhideWhenUsed="1"/>
     <w:lsdException w:name="index 3" w:semiHidden="1" w:unhideWhenUsed="1"/>
@@ -3109,22 +2772,22 @@
     <w:lsdException w:name="index 7" w:semiHidden="1" w:unhideWhenUsed="1"/>
     <w:lsdException w:name="index 8" w:semiHidden="1" w:unhideWhenUsed="1"/>
     <w:lsdException w:name="index 9" w:semiHidden="1" w:unhideWhenUsed="1"/>
-    <w:lsdException w:name="toc 1" w:uiPriority="39" w:semiHidden="1" w:unhideWhenUsed="1"/>
-    <w:lsdException w:name="toc 2" w:uiPriority="39" w:semiHidden="1" w:unhideWhenUsed="1"/>
-    <w:lsdException w:name="toc 3" w:uiPriority="39" w:semiHidden="1" w:unhideWhenUsed="1"/>
-    <w:lsdException w:name="toc 4" w:uiPriority="39" w:semiHidden="1" w:unhideWhenUsed="1"/>
-    <w:lsdException w:name="toc 5" w:uiPriority="39" w:semiHidden="1" w:unhideWhenUsed="1"/>
-    <w:lsdException w:name="toc 6" w:uiPriority="39" w:semiHidden="1" w:unhideWhenUsed="1"/>
-    <w:lsdException w:name="toc 7" w:uiPriority="39" w:semiHidden="1" w:unhideWhenUsed="1"/>
-    <w:lsdException w:name="toc 8" w:uiPriority="39" w:semiHidden="1" w:unhideWhenUsed="1"/>
-    <w:lsdException w:name="toc 9" w:uiPriority="39" w:semiHidden="1" w:unhideWhenUsed="1"/>
+    <w:lsdException w:name="toc 1" w:semiHidden="1" w:uiPriority="39" w:unhideWhenUsed="1"/>
+    <w:lsdException w:name="toc 2" w:semiHidden="1" w:uiPriority="39" w:unhideWhenUsed="1"/>
+    <w:lsdException w:name="toc 3" w:semiHidden="1" w:uiPriority="39" w:unhideWhenUsed="1"/>
+    <w:lsdException w:name="toc 4" w:semiHidden="1" w:uiPriority="39" w:unhideWhenUsed="1"/>
+    <w:lsdException w:name="toc 5" w:semiHidden="1" w:uiPriority="39" w:unhideWhenUsed="1"/>
+    <w:lsdException w:name="toc 6" w:semiHidden="1" w:uiPriority="39" w:unhideWhenUsed="1"/>
+    <w:lsdException w:name="toc 7" w:semiHidden="1" w:uiPriority="39" w:unhideWhenUsed="1"/>
+    <w:lsdException w:name="toc 8" w:semiHidden="1" w:uiPriority="39" w:unhideWhenUsed="1"/>
+    <w:lsdException w:name="toc 9" w:semiHidden="1" w:uiPriority="39" w:unhideWhenUsed="1"/>
     <w:lsdException w:name="Normal Indent" w:semiHidden="1" w:unhideWhenUsed="1"/>
     <w:lsdException w:name="footnote text" w:semiHidden="1" w:unhideWhenUsed="1"/>
     <w:lsdException w:name="annotation text" w:semiHidden="1" w:unhideWhenUsed="1"/>
     <w:lsdException w:name="header" w:semiHidden="1" w:unhideWhenUsed="1"/>
     <w:lsdException w:name="footer" w:semiHidden="1" w:unhideWhenUsed="1"/>
     <w:lsdException w:name="index heading" w:semiHidden="1" w:unhideWhenUsed="1"/>
-    <w:lsdException w:name="caption" w:uiPriority="35" w:semiHidden="1" w:unhideWhenUsed="1" w:qFormat="1"/>
+    <w:lsdException w:name="caption" w:semiHidden="1" w:uiPriority="35" w:unhideWhenUsed="1" w:qFormat="1"/>
     <w:lsdException w:name="table of figures" w:semiHidden="1" w:unhideWhenUsed="1"/>
     <w:lsdException w:name="envelope address" w:semiHidden="1" w:unhideWhenUsed="1"/>
     <w:lsdException w:name="envelope return" w:semiHidden="1" w:unhideWhenUsed="1"/>
@@ -3155,7 +2818,7 @@
     <w:lsdException w:name="Title" w:uiPriority="10" w:qFormat="1"/>
     <w:lsdException w:name="Closing" w:semiHidden="1" w:unhideWhenUsed="1"/>
     <w:lsdException w:name="Signature" w:semiHidden="1" w:unhideWhenUsed="1"/>
-    <w:lsdException w:name="Default Paragraph Font" w:uiPriority="1" w:semiHidden="1" w:unhideWhenUsed="1"/>
+    <w:lsdException w:name="Default Paragraph Font" w:semiHidden="1" w:uiPriority="1" w:unhideWhenUsed="1"/>
     <w:lsdException w:name="Body Text" w:semiHidden="1" w:unhideWhenUsed="1"/>
     <w:lsdException w:name="Body Text Indent" w:semiHidden="1" w:unhideWhenUsed="1"/>
     <w:lsdException w:name="List Continue" w:semiHidden="1" w:unhideWhenUsed="1"/>
@@ -3355,8 +3018,8 @@
     <w:lsdException w:name="Subtle Reference" w:uiPriority="31" w:qFormat="1"/>
     <w:lsdException w:name="Intense Reference" w:uiPriority="32" w:qFormat="1"/>
     <w:lsdException w:name="Book Title" w:uiPriority="33" w:qFormat="1"/>
-    <w:lsdException w:name="Bibliography" w:uiPriority="37" w:semiHidden="1" w:unhideWhenUsed="1"/>
-    <w:lsdException w:name="TOC Heading" w:uiPriority="39" w:semiHidden="1" w:unhideWhenUsed="1" w:qFormat="1"/>
+    <w:lsdException w:name="Bibliography" w:semiHidden="1" w:uiPriority="37" w:unhideWhenUsed="1"/>
+    <w:lsdException w:name="TOC Heading" w:semiHidden="1" w:uiPriority="39" w:unhideWhenUsed="1" w:qFormat="1"/>
     <w:lsdException w:name="Plain Table 1" w:uiPriority="41"/>
     <w:lsdException w:name="Plain Table 2" w:uiPriority="42"/>
     <w:lsdException w:name="Plain Table 3" w:uiPriority="43"/>
@@ -3467,17 +3130,17 @@
     <w:lsdException w:name="Unresolved Mention" w:semiHidden="1" w:unhideWhenUsed="1"/>
     <w:lsdException w:name="Smart Link" w:semiHidden="1" w:unhideWhenUsed="1"/>
   </w:latentStyles>
-  <w:style w:type="paragraph" w:styleId="Normal" w:default="1">
+  <w:style w:type="paragraph" w:default="1" w:styleId="Normal">
     <w:name w:val="Normal"/>
     <w:qFormat/>
   </w:style>
-  <w:style w:type="character" w:styleId="DefaultParagraphFont" w:default="1">
+  <w:style w:type="character" w:default="1" w:styleId="DefaultParagraphFont">
     <w:name w:val="Default Paragraph Font"/>
     <w:uiPriority w:val="1"/>
     <w:semiHidden/>
     <w:unhideWhenUsed/>
   </w:style>
-  <w:style w:type="table" w:styleId="TableNormal" w:default="1">
+  <w:style w:type="table" w:default="1" w:styleId="TableNormal">
     <w:name w:val="Normal Table"/>
     <w:uiPriority w:val="99"/>
     <w:semiHidden/>
@@ -3492,7 +3155,7 @@
       </w:tblCellMar>
     </w:tblPr>
   </w:style>
-  <w:style w:type="numbering" w:styleId="NoList" w:default="1">
+  <w:style w:type="numbering" w:default="1" w:styleId="NoList">
     <w:name w:val="No List"/>
     <w:uiPriority w:val="99"/>
     <w:semiHidden/>
@@ -3508,12 +3171,12 @@
     </w:pPr>
     <w:tblPr>
       <w:tblBorders>
-        <w:top w:val="single" w:color="auto" w:sz="4" w:space="0"/>
-        <w:left w:val="single" w:color="auto" w:sz="4" w:space="0"/>
-        <w:bottom w:val="single" w:color="auto" w:sz="4" w:space="0"/>
-        <w:right w:val="single" w:color="auto" w:sz="4" w:space="0"/>
-        <w:insideH w:val="single" w:color="auto" w:sz="4" w:space="0"/>
-        <w:insideV w:val="single" w:color="auto" w:sz="4" w:space="0"/>
+        <w:top w:val="single" w:sz="4" w:space="0" w:color="auto"/>
+        <w:left w:val="single" w:sz="4" w:space="0" w:color="auto"/>
+        <w:bottom w:val="single" w:sz="4" w:space="0" w:color="auto"/>
+        <w:right w:val="single" w:sz="4" w:space="0" w:color="auto"/>
+        <w:insideH w:val="single" w:sz="4" w:space="0" w:color="auto"/>
+        <w:insideV w:val="single" w:sz="4" w:space="0" w:color="auto"/>
       </w:tblBorders>
     </w:tblPr>
   </w:style>
@@ -3540,12 +3203,12 @@
       <w:tblStyleRowBandSize w:val="1"/>
       <w:tblStyleColBandSize w:val="1"/>
       <w:tblBorders>
-        <w:top w:val="single" w:color="FFFFFF" w:themeColor="background1" w:sz="4" w:space="0"/>
-        <w:left w:val="single" w:color="FFFFFF" w:themeColor="background1" w:sz="4" w:space="0"/>
-        <w:bottom w:val="single" w:color="FFFFFF" w:themeColor="background1" w:sz="4" w:space="0"/>
-        <w:right w:val="single" w:color="FFFFFF" w:themeColor="background1" w:sz="4" w:space="0"/>
-        <w:insideH w:val="single" w:color="FFFFFF" w:themeColor="background1" w:sz="4" w:space="0"/>
-        <w:insideV w:val="single" w:color="FFFFFF" w:themeColor="background1" w:sz="4" w:space="0"/>
+        <w:top w:val="single" w:sz="4" w:space="0" w:color="FFFFFF" w:themeColor="background1"/>
+        <w:left w:val="single" w:sz="4" w:space="0" w:color="FFFFFF" w:themeColor="background1"/>
+        <w:bottom w:val="single" w:sz="4" w:space="0" w:color="FFFFFF" w:themeColor="background1"/>
+        <w:right w:val="single" w:sz="4" w:space="0" w:color="FFFFFF" w:themeColor="background1"/>
+        <w:insideH w:val="single" w:sz="4" w:space="0" w:color="FFFFFF" w:themeColor="background1"/>
+        <w:insideV w:val="single" w:sz="4" w:space="0" w:color="FFFFFF" w:themeColor="background1"/>
       </w:tblBorders>
     </w:tblPr>
     <w:tcPr>
@@ -3560,9 +3223,9 @@
       <w:tblPr/>
       <w:tcPr>
         <w:tcBorders>
-          <w:top w:val="single" w:color="FFFFFF" w:themeColor="background1" w:sz="4" w:space="0"/>
-          <w:left w:val="single" w:color="FFFFFF" w:themeColor="background1" w:sz="4" w:space="0"/>
-          <w:right w:val="single" w:color="FFFFFF" w:themeColor="background1" w:sz="4" w:space="0"/>
+          <w:top w:val="single" w:sz="4" w:space="0" w:color="FFFFFF" w:themeColor="background1"/>
+          <w:left w:val="single" w:sz="4" w:space="0" w:color="FFFFFF" w:themeColor="background1"/>
+          <w:right w:val="single" w:sz="4" w:space="0" w:color="FFFFFF" w:themeColor="background1"/>
           <w:insideH w:val="nil"/>
           <w:insideV w:val="nil"/>
         </w:tcBorders>
@@ -3578,9 +3241,9 @@
       <w:tblPr/>
       <w:tcPr>
         <w:tcBorders>
-          <w:left w:val="single" w:color="FFFFFF" w:themeColor="background1" w:sz="4" w:space="0"/>
-          <w:bottom w:val="single" w:color="FFFFFF" w:themeColor="background1" w:sz="4" w:space="0"/>
-          <w:right w:val="single" w:color="FFFFFF" w:themeColor="background1" w:sz="4" w:space="0"/>
+          <w:left w:val="single" w:sz="4" w:space="0" w:color="FFFFFF" w:themeColor="background1"/>
+          <w:bottom w:val="single" w:sz="4" w:space="0" w:color="FFFFFF" w:themeColor="background1"/>
+          <w:right w:val="single" w:sz="4" w:space="0" w:color="FFFFFF" w:themeColor="background1"/>
           <w:insideH w:val="nil"/>
           <w:insideV w:val="nil"/>
         </w:tcBorders>
@@ -3596,9 +3259,9 @@
       <w:tblPr/>
       <w:tcPr>
         <w:tcBorders>
-          <w:top w:val="single" w:color="FFFFFF" w:themeColor="background1" w:sz="4" w:space="0"/>
-          <w:left w:val="single" w:color="FFFFFF" w:themeColor="background1" w:sz="4" w:space="0"/>
-          <w:bottom w:val="single" w:color="FFFFFF" w:themeColor="background1" w:sz="4" w:space="0"/>
+          <w:top w:val="single" w:sz="4" w:space="0" w:color="FFFFFF" w:themeColor="background1"/>
+          <w:left w:val="single" w:sz="4" w:space="0" w:color="FFFFFF" w:themeColor="background1"/>
+          <w:bottom w:val="single" w:sz="4" w:space="0" w:color="FFFFFF" w:themeColor="background1"/>
           <w:insideV w:val="nil"/>
         </w:tcBorders>
         <w:shd w:val="clear" w:color="auto" w:fill="ED7D31" w:themeFill="accent2"/>
@@ -3613,9 +3276,9 @@
       <w:tblPr/>
       <w:tcPr>
         <w:tcBorders>
-          <w:top w:val="single" w:color="FFFFFF" w:themeColor="background1" w:sz="4" w:space="0"/>
-          <w:bottom w:val="single" w:color="FFFFFF" w:themeColor="background1" w:sz="4" w:space="0"/>
-          <w:right w:val="single" w:color="FFFFFF" w:themeColor="background1" w:sz="4" w:space="0"/>
+          <w:top w:val="single" w:sz="4" w:space="0" w:color="FFFFFF" w:themeColor="background1"/>
+          <w:bottom w:val="single" w:sz="4" w:space="0" w:color="FFFFFF" w:themeColor="background1"/>
+          <w:right w:val="single" w:sz="4" w:space="0" w:color="FFFFFF" w:themeColor="background1"/>
           <w:insideV w:val="nil"/>
         </w:tcBorders>
         <w:shd w:val="clear" w:color="auto" w:fill="ED7D31" w:themeFill="accent2"/>
@@ -3634,7 +3297,7 @@
       </w:tcPr>
     </w:tblStylePr>
   </w:style>
-  <w:style w:type="paragraph" w:styleId="Default" w:customStyle="1">
+  <w:style w:type="paragraph" w:customStyle="1" w:styleId="Default">
     <w:name w:val="Default"/>
     <w:rsid w:val="008E2CB2"/>
     <w:pPr>
@@ -3648,7 +3311,6 @@
       <w:color w:val="000000"/>
       <w:sz w:val="24"/>
       <w:szCs w:val="24"/>
-      <w:lang w:val="en-NG"/>
     </w:rPr>
   </w:style>
 </w:styles>
@@ -4111,7 +3773,21 @@
 </file>
 
 <file path=customXml/itemProps1.xml><?xml version="1.0" encoding="utf-8"?>
-<ds:datastoreItem xmlns:ds="http://schemas.openxmlformats.org/officeDocument/2006/customXml" ds:itemID="{7D5BC812-E012-4D84-B461-F2AD3FAC2D58}"/>
+<ds:datastoreItem xmlns:ds="http://schemas.openxmlformats.org/officeDocument/2006/customXml" ds:itemID="{7D5BC812-E012-4D84-B461-F2AD3FAC2D58}">
+  <ds:schemaRefs>
+    <ds:schemaRef ds:uri="http://schemas.microsoft.com/office/2006/metadata/contentType"/>
+    <ds:schemaRef ds:uri="http://schemas.microsoft.com/office/2006/metadata/properties/metaAttributes"/>
+    <ds:schemaRef ds:uri="http://www.w3.org/2001/XMLSchema"/>
+    <ds:schemaRef ds:uri="http://schemas.microsoft.com/office/2006/metadata/properties"/>
+    <ds:schemaRef ds:uri="6485dec5-8ddb-495f-8622-fc85e47fcc8f"/>
+    <ds:schemaRef ds:uri="http://schemas.microsoft.com/office/2006/documentManagement/types"/>
+    <ds:schemaRef ds:uri="http://schemas.microsoft.com/office/infopath/2007/PartnerControls"/>
+    <ds:schemaRef ds:uri="http://schemas.openxmlformats.org/package/2006/metadata/core-properties"/>
+    <ds:schemaRef ds:uri="http://purl.org/dc/elements/1.1/"/>
+    <ds:schemaRef ds:uri="http://purl.org/dc/terms/"/>
+    <ds:schemaRef ds:uri="http://schemas.microsoft.com/internal/obd"/>
+  </ds:schemaRefs>
+</ds:datastoreItem>
 </file>
 
 <file path=customXml/itemProps2.xml><?xml version="1.0" encoding="utf-8"?>
